--- a/study/Database Programming Concepts with SQL/Assignment 2/chuanjie zang - Assignment 2.docx
+++ b/study/Database Programming Concepts with SQL/Assignment 2/chuanjie zang - Assignment 2.docx
@@ -169,13 +169,922 @@
         </w:numPr>
         <w:suppressLineNumbers w:val="0"/>
         <w:spacing w:before="0" w:beforeAutospacing="1" w:after="0" w:afterAutospacing="1"/>
+      </w:pPr>
+      <w:r>
+        <w:drawing>
+          <wp:inline distT="0" distB="0" distL="114300" distR="114300">
+            <wp:extent cx="6637020" cy="4959350"/>
+            <wp:effectExtent l="0" t="0" r="11430" b="12700"/>
+            <wp:docPr id="1" name="图片 1"/>
+            <wp:cNvGraphicFramePr>
+              <a:graphicFrameLocks xmlns:a="http://schemas.openxmlformats.org/drawingml/2006/main" noChangeAspect="1"/>
+            </wp:cNvGraphicFramePr>
+            <a:graphic xmlns:a="http://schemas.openxmlformats.org/drawingml/2006/main">
+              <a:graphicData uri="http://schemas.openxmlformats.org/drawingml/2006/picture">
+                <pic:pic xmlns:pic="http://schemas.openxmlformats.org/drawingml/2006/picture">
+                  <pic:nvPicPr>
+                    <pic:cNvPr id="1" name="图片 1"/>
+                    <pic:cNvPicPr>
+                      <a:picLocks noChangeAspect="1"/>
+                    </pic:cNvPicPr>
+                  </pic:nvPicPr>
+                  <pic:blipFill>
+                    <a:blip r:embed="rId6"/>
+                    <a:stretch>
+                      <a:fillRect/>
+                    </a:stretch>
+                  </pic:blipFill>
+                  <pic:spPr>
+                    <a:xfrm>
+                      <a:off x="0" y="0"/>
+                      <a:ext cx="6637020" cy="4959350"/>
+                    </a:xfrm>
+                    <a:prstGeom prst="rect">
+                      <a:avLst/>
+                    </a:prstGeom>
+                    <a:noFill/>
+                    <a:ln>
+                      <a:noFill/>
+                    </a:ln>
+                  </pic:spPr>
+                </pic:pic>
+              </a:graphicData>
+            </a:graphic>
+          </wp:inline>
+        </w:drawing>
+      </w:r>
+    </w:p>
+    <w:p>
+      <w:pPr>
+        <w:keepNext w:val="0"/>
+        <w:keepLines w:val="0"/>
+        <w:widowControl/>
+        <w:numPr>
+          <w:ilvl w:val="0"/>
+          <w:numId w:val="0"/>
+        </w:numPr>
+        <w:suppressLineNumbers w:val="0"/>
+        <w:spacing w:before="0" w:beforeAutospacing="1" w:after="0" w:afterAutospacing="1"/>
+      </w:pPr>
+    </w:p>
+    <w:p>
+      <w:pPr>
+        <w:keepNext w:val="0"/>
+        <w:keepLines w:val="0"/>
+        <w:widowControl/>
+        <w:numPr>
+          <w:ilvl w:val="0"/>
+          <w:numId w:val="0"/>
+        </w:numPr>
+        <w:suppressLineNumbers w:val="0"/>
+        <w:spacing w:before="0" w:beforeAutospacing="1" w:after="0" w:afterAutospacing="1"/>
+      </w:pPr>
+      <w:r>
+        <w:drawing>
+          <wp:inline distT="0" distB="0" distL="114300" distR="114300">
+            <wp:extent cx="6635115" cy="4977765"/>
+            <wp:effectExtent l="0" t="0" r="13335" b="13335"/>
+            <wp:docPr id="2" name="图片 2"/>
+            <wp:cNvGraphicFramePr>
+              <a:graphicFrameLocks xmlns:a="http://schemas.openxmlformats.org/drawingml/2006/main" noChangeAspect="1"/>
+            </wp:cNvGraphicFramePr>
+            <a:graphic xmlns:a="http://schemas.openxmlformats.org/drawingml/2006/main">
+              <a:graphicData uri="http://schemas.openxmlformats.org/drawingml/2006/picture">
+                <pic:pic xmlns:pic="http://schemas.openxmlformats.org/drawingml/2006/picture">
+                  <pic:nvPicPr>
+                    <pic:cNvPr id="2" name="图片 2"/>
+                    <pic:cNvPicPr>
+                      <a:picLocks noChangeAspect="1"/>
+                    </pic:cNvPicPr>
+                  </pic:nvPicPr>
+                  <pic:blipFill>
+                    <a:blip r:embed="rId7"/>
+                    <a:stretch>
+                      <a:fillRect/>
+                    </a:stretch>
+                  </pic:blipFill>
+                  <pic:spPr>
+                    <a:xfrm>
+                      <a:off x="0" y="0"/>
+                      <a:ext cx="6635115" cy="4977765"/>
+                    </a:xfrm>
+                    <a:prstGeom prst="rect">
+                      <a:avLst/>
+                    </a:prstGeom>
+                    <a:noFill/>
+                    <a:ln>
+                      <a:noFill/>
+                    </a:ln>
+                  </pic:spPr>
+                </pic:pic>
+              </a:graphicData>
+            </a:graphic>
+          </wp:inline>
+        </w:drawing>
+      </w:r>
+    </w:p>
+    <w:p>
+      <w:pPr>
+        <w:keepNext w:val="0"/>
+        <w:keepLines w:val="0"/>
+        <w:widowControl/>
+        <w:numPr>
+          <w:ilvl w:val="0"/>
+          <w:numId w:val="0"/>
+        </w:numPr>
+        <w:suppressLineNumbers w:val="0"/>
+        <w:spacing w:before="0" w:beforeAutospacing="1" w:after="0" w:afterAutospacing="1"/>
+      </w:pPr>
+    </w:p>
+    <w:p>
+      <w:pPr>
+        <w:keepNext w:val="0"/>
+        <w:keepLines w:val="0"/>
+        <w:widowControl/>
+        <w:numPr>
+          <w:ilvl w:val="0"/>
+          <w:numId w:val="0"/>
+        </w:numPr>
+        <w:suppressLineNumbers w:val="0"/>
+        <w:spacing w:before="0" w:beforeAutospacing="1" w:after="0" w:afterAutospacing="1"/>
+      </w:pPr>
+      <w:r>
+        <w:drawing>
+          <wp:inline distT="0" distB="0" distL="114300" distR="114300">
+            <wp:extent cx="6631305" cy="5263515"/>
+            <wp:effectExtent l="0" t="0" r="17145" b="13335"/>
+            <wp:docPr id="3" name="图片 3"/>
+            <wp:cNvGraphicFramePr>
+              <a:graphicFrameLocks xmlns:a="http://schemas.openxmlformats.org/drawingml/2006/main" noChangeAspect="1"/>
+            </wp:cNvGraphicFramePr>
+            <a:graphic xmlns:a="http://schemas.openxmlformats.org/drawingml/2006/main">
+              <a:graphicData uri="http://schemas.openxmlformats.org/drawingml/2006/picture">
+                <pic:pic xmlns:pic="http://schemas.openxmlformats.org/drawingml/2006/picture">
+                  <pic:nvPicPr>
+                    <pic:cNvPr id="3" name="图片 3"/>
+                    <pic:cNvPicPr>
+                      <a:picLocks noChangeAspect="1"/>
+                    </pic:cNvPicPr>
+                  </pic:nvPicPr>
+                  <pic:blipFill>
+                    <a:blip r:embed="rId8"/>
+                    <a:stretch>
+                      <a:fillRect/>
+                    </a:stretch>
+                  </pic:blipFill>
+                  <pic:spPr>
+                    <a:xfrm>
+                      <a:off x="0" y="0"/>
+                      <a:ext cx="6631305" cy="5263515"/>
+                    </a:xfrm>
+                    <a:prstGeom prst="rect">
+                      <a:avLst/>
+                    </a:prstGeom>
+                    <a:noFill/>
+                    <a:ln>
+                      <a:noFill/>
+                    </a:ln>
+                  </pic:spPr>
+                </pic:pic>
+              </a:graphicData>
+            </a:graphic>
+          </wp:inline>
+        </w:drawing>
+      </w:r>
+    </w:p>
+    <w:p>
+      <w:pPr>
+        <w:keepNext w:val="0"/>
+        <w:keepLines w:val="0"/>
+        <w:widowControl/>
+        <w:numPr>
+          <w:ilvl w:val="0"/>
+          <w:numId w:val="0"/>
+        </w:numPr>
+        <w:suppressLineNumbers w:val="0"/>
+        <w:spacing w:before="0" w:beforeAutospacing="1" w:after="0" w:afterAutospacing="1"/>
+      </w:pPr>
+      <w:r>
+        <w:drawing>
+          <wp:inline distT="0" distB="0" distL="114300" distR="114300">
+            <wp:extent cx="6635115" cy="5177790"/>
+            <wp:effectExtent l="0" t="0" r="13335" b="3810"/>
+            <wp:docPr id="4" name="图片 4"/>
+            <wp:cNvGraphicFramePr>
+              <a:graphicFrameLocks xmlns:a="http://schemas.openxmlformats.org/drawingml/2006/main" noChangeAspect="1"/>
+            </wp:cNvGraphicFramePr>
+            <a:graphic xmlns:a="http://schemas.openxmlformats.org/drawingml/2006/main">
+              <a:graphicData uri="http://schemas.openxmlformats.org/drawingml/2006/picture">
+                <pic:pic xmlns:pic="http://schemas.openxmlformats.org/drawingml/2006/picture">
+                  <pic:nvPicPr>
+                    <pic:cNvPr id="4" name="图片 4"/>
+                    <pic:cNvPicPr>
+                      <a:picLocks noChangeAspect="1"/>
+                    </pic:cNvPicPr>
+                  </pic:nvPicPr>
+                  <pic:blipFill>
+                    <a:blip r:embed="rId9"/>
+                    <a:stretch>
+                      <a:fillRect/>
+                    </a:stretch>
+                  </pic:blipFill>
+                  <pic:spPr>
+                    <a:xfrm>
+                      <a:off x="0" y="0"/>
+                      <a:ext cx="6635115" cy="5177790"/>
+                    </a:xfrm>
+                    <a:prstGeom prst="rect">
+                      <a:avLst/>
+                    </a:prstGeom>
+                    <a:noFill/>
+                    <a:ln>
+                      <a:noFill/>
+                    </a:ln>
+                  </pic:spPr>
+                </pic:pic>
+              </a:graphicData>
+            </a:graphic>
+          </wp:inline>
+        </w:drawing>
+      </w:r>
+      <w:r>
+        <w:drawing>
+          <wp:inline distT="0" distB="0" distL="114300" distR="114300">
+            <wp:extent cx="6630035" cy="5201285"/>
+            <wp:effectExtent l="0" t="0" r="18415" b="18415"/>
+            <wp:docPr id="5" name="图片 5"/>
+            <wp:cNvGraphicFramePr>
+              <a:graphicFrameLocks xmlns:a="http://schemas.openxmlformats.org/drawingml/2006/main" noChangeAspect="1"/>
+            </wp:cNvGraphicFramePr>
+            <a:graphic xmlns:a="http://schemas.openxmlformats.org/drawingml/2006/main">
+              <a:graphicData uri="http://schemas.openxmlformats.org/drawingml/2006/picture">
+                <pic:pic xmlns:pic="http://schemas.openxmlformats.org/drawingml/2006/picture">
+                  <pic:nvPicPr>
+                    <pic:cNvPr id="5" name="图片 5"/>
+                    <pic:cNvPicPr>
+                      <a:picLocks noChangeAspect="1"/>
+                    </pic:cNvPicPr>
+                  </pic:nvPicPr>
+                  <pic:blipFill>
+                    <a:blip r:embed="rId10"/>
+                    <a:stretch>
+                      <a:fillRect/>
+                    </a:stretch>
+                  </pic:blipFill>
+                  <pic:spPr>
+                    <a:xfrm>
+                      <a:off x="0" y="0"/>
+                      <a:ext cx="6630035" cy="5201285"/>
+                    </a:xfrm>
+                    <a:prstGeom prst="rect">
+                      <a:avLst/>
+                    </a:prstGeom>
+                    <a:noFill/>
+                    <a:ln>
+                      <a:noFill/>
+                    </a:ln>
+                  </pic:spPr>
+                </pic:pic>
+              </a:graphicData>
+            </a:graphic>
+          </wp:inline>
+        </w:drawing>
+      </w:r>
+    </w:p>
+    <w:p>
+      <w:pPr>
+        <w:keepNext w:val="0"/>
+        <w:keepLines w:val="0"/>
+        <w:widowControl/>
+        <w:numPr>
+          <w:ilvl w:val="0"/>
+          <w:numId w:val="0"/>
+        </w:numPr>
+        <w:suppressLineNumbers w:val="0"/>
+        <w:spacing w:before="0" w:beforeAutospacing="1" w:after="0" w:afterAutospacing="1"/>
+      </w:pPr>
+    </w:p>
+    <w:p>
+      <w:pPr>
+        <w:keepNext w:val="0"/>
+        <w:keepLines w:val="0"/>
+        <w:widowControl/>
+        <w:numPr>
+          <w:ilvl w:val="0"/>
+          <w:numId w:val="0"/>
+        </w:numPr>
+        <w:suppressLineNumbers w:val="0"/>
+        <w:spacing w:before="0" w:beforeAutospacing="1" w:after="0" w:afterAutospacing="1"/>
+      </w:pPr>
+      <w:r>
+        <w:drawing>
+          <wp:inline distT="0" distB="0" distL="114300" distR="114300">
+            <wp:extent cx="6622415" cy="3785870"/>
+            <wp:effectExtent l="0" t="0" r="6985" b="5080"/>
+            <wp:docPr id="7" name="图片 7"/>
+            <wp:cNvGraphicFramePr>
+              <a:graphicFrameLocks xmlns:a="http://schemas.openxmlformats.org/drawingml/2006/main" noChangeAspect="1"/>
+            </wp:cNvGraphicFramePr>
+            <a:graphic xmlns:a="http://schemas.openxmlformats.org/drawingml/2006/main">
+              <a:graphicData uri="http://schemas.openxmlformats.org/drawingml/2006/picture">
+                <pic:pic xmlns:pic="http://schemas.openxmlformats.org/drawingml/2006/picture">
+                  <pic:nvPicPr>
+                    <pic:cNvPr id="7" name="图片 7"/>
+                    <pic:cNvPicPr>
+                      <a:picLocks noChangeAspect="1"/>
+                    </pic:cNvPicPr>
+                  </pic:nvPicPr>
+                  <pic:blipFill>
+                    <a:blip r:embed="rId11"/>
+                    <a:stretch>
+                      <a:fillRect/>
+                    </a:stretch>
+                  </pic:blipFill>
+                  <pic:spPr>
+                    <a:xfrm>
+                      <a:off x="0" y="0"/>
+                      <a:ext cx="6622415" cy="3785870"/>
+                    </a:xfrm>
+                    <a:prstGeom prst="rect">
+                      <a:avLst/>
+                    </a:prstGeom>
+                    <a:noFill/>
+                    <a:ln>
+                      <a:noFill/>
+                    </a:ln>
+                  </pic:spPr>
+                </pic:pic>
+              </a:graphicData>
+            </a:graphic>
+          </wp:inline>
+        </w:drawing>
+      </w:r>
+      <w:r>
+        <w:drawing>
+          <wp:inline distT="0" distB="0" distL="114300" distR="114300">
+            <wp:extent cx="6628130" cy="3616960"/>
+            <wp:effectExtent l="0" t="0" r="1270" b="2540"/>
+            <wp:docPr id="8" name="图片 8"/>
+            <wp:cNvGraphicFramePr>
+              <a:graphicFrameLocks xmlns:a="http://schemas.openxmlformats.org/drawingml/2006/main" noChangeAspect="1"/>
+            </wp:cNvGraphicFramePr>
+            <a:graphic xmlns:a="http://schemas.openxmlformats.org/drawingml/2006/main">
+              <a:graphicData uri="http://schemas.openxmlformats.org/drawingml/2006/picture">
+                <pic:pic xmlns:pic="http://schemas.openxmlformats.org/drawingml/2006/picture">
+                  <pic:nvPicPr>
+                    <pic:cNvPr id="8" name="图片 8"/>
+                    <pic:cNvPicPr>
+                      <a:picLocks noChangeAspect="1"/>
+                    </pic:cNvPicPr>
+                  </pic:nvPicPr>
+                  <pic:blipFill>
+                    <a:blip r:embed="rId12"/>
+                    <a:stretch>
+                      <a:fillRect/>
+                    </a:stretch>
+                  </pic:blipFill>
+                  <pic:spPr>
+                    <a:xfrm>
+                      <a:off x="0" y="0"/>
+                      <a:ext cx="6628130" cy="3616960"/>
+                    </a:xfrm>
+                    <a:prstGeom prst="rect">
+                      <a:avLst/>
+                    </a:prstGeom>
+                    <a:noFill/>
+                    <a:ln>
+                      <a:noFill/>
+                    </a:ln>
+                  </pic:spPr>
+                </pic:pic>
+              </a:graphicData>
+            </a:graphic>
+          </wp:inline>
+        </w:drawing>
+      </w:r>
+    </w:p>
+    <w:p>
+      <w:pPr>
+        <w:keepNext w:val="0"/>
+        <w:keepLines w:val="0"/>
+        <w:widowControl/>
+        <w:numPr>
+          <w:ilvl w:val="0"/>
+          <w:numId w:val="0"/>
+        </w:numPr>
+        <w:suppressLineNumbers w:val="0"/>
+        <w:spacing w:before="0" w:beforeAutospacing="1" w:after="0" w:afterAutospacing="1"/>
+      </w:pPr>
+      <w:r>
+        <w:drawing>
+          <wp:inline distT="0" distB="0" distL="114300" distR="114300">
+            <wp:extent cx="4067175" cy="3219450"/>
+            <wp:effectExtent l="0" t="0" r="9525" b="0"/>
+            <wp:docPr id="9" name="图片 9"/>
+            <wp:cNvGraphicFramePr>
+              <a:graphicFrameLocks xmlns:a="http://schemas.openxmlformats.org/drawingml/2006/main" noChangeAspect="1"/>
+            </wp:cNvGraphicFramePr>
+            <a:graphic xmlns:a="http://schemas.openxmlformats.org/drawingml/2006/main">
+              <a:graphicData uri="http://schemas.openxmlformats.org/drawingml/2006/picture">
+                <pic:pic xmlns:pic="http://schemas.openxmlformats.org/drawingml/2006/picture">
+                  <pic:nvPicPr>
+                    <pic:cNvPr id="9" name="图片 9"/>
+                    <pic:cNvPicPr>
+                      <a:picLocks noChangeAspect="1"/>
+                    </pic:cNvPicPr>
+                  </pic:nvPicPr>
+                  <pic:blipFill>
+                    <a:blip r:embed="rId13"/>
+                    <a:stretch>
+                      <a:fillRect/>
+                    </a:stretch>
+                  </pic:blipFill>
+                  <pic:spPr>
+                    <a:xfrm>
+                      <a:off x="0" y="0"/>
+                      <a:ext cx="4067175" cy="3219450"/>
+                    </a:xfrm>
+                    <a:prstGeom prst="rect">
+                      <a:avLst/>
+                    </a:prstGeom>
+                    <a:noFill/>
+                    <a:ln>
+                      <a:noFill/>
+                    </a:ln>
+                  </pic:spPr>
+                </pic:pic>
+              </a:graphicData>
+            </a:graphic>
+          </wp:inline>
+        </w:drawing>
+      </w:r>
+    </w:p>
+    <w:p>
+      <w:pPr>
+        <w:keepNext w:val="0"/>
+        <w:keepLines w:val="0"/>
+        <w:widowControl/>
+        <w:numPr>
+          <w:ilvl w:val="0"/>
+          <w:numId w:val="0"/>
+        </w:numPr>
+        <w:suppressLineNumbers w:val="0"/>
+        <w:spacing w:before="0" w:beforeAutospacing="1" w:after="0" w:afterAutospacing="1"/>
+      </w:pPr>
+      <w:r>
+        <w:drawing>
+          <wp:inline distT="0" distB="0" distL="114300" distR="114300">
+            <wp:extent cx="6631305" cy="3803650"/>
+            <wp:effectExtent l="0" t="0" r="17145" b="6350"/>
+            <wp:docPr id="10" name="图片 10"/>
+            <wp:cNvGraphicFramePr>
+              <a:graphicFrameLocks xmlns:a="http://schemas.openxmlformats.org/drawingml/2006/main" noChangeAspect="1"/>
+            </wp:cNvGraphicFramePr>
+            <a:graphic xmlns:a="http://schemas.openxmlformats.org/drawingml/2006/main">
+              <a:graphicData uri="http://schemas.openxmlformats.org/drawingml/2006/picture">
+                <pic:pic xmlns:pic="http://schemas.openxmlformats.org/drawingml/2006/picture">
+                  <pic:nvPicPr>
+                    <pic:cNvPr id="10" name="图片 10"/>
+                    <pic:cNvPicPr>
+                      <a:picLocks noChangeAspect="1"/>
+                    </pic:cNvPicPr>
+                  </pic:nvPicPr>
+                  <pic:blipFill>
+                    <a:blip r:embed="rId14"/>
+                    <a:stretch>
+                      <a:fillRect/>
+                    </a:stretch>
+                  </pic:blipFill>
+                  <pic:spPr>
+                    <a:xfrm>
+                      <a:off x="0" y="0"/>
+                      <a:ext cx="6631305" cy="3803650"/>
+                    </a:xfrm>
+                    <a:prstGeom prst="rect">
+                      <a:avLst/>
+                    </a:prstGeom>
+                    <a:noFill/>
+                    <a:ln>
+                      <a:noFill/>
+                    </a:ln>
+                  </pic:spPr>
+                </pic:pic>
+              </a:graphicData>
+            </a:graphic>
+          </wp:inline>
+        </w:drawing>
+      </w:r>
+    </w:p>
+    <w:p>
+      <w:pPr>
+        <w:keepNext w:val="0"/>
+        <w:keepLines w:val="0"/>
+        <w:widowControl/>
+        <w:numPr>
+          <w:ilvl w:val="0"/>
+          <w:numId w:val="0"/>
+        </w:numPr>
+        <w:suppressLineNumbers w:val="0"/>
+        <w:spacing w:before="0" w:beforeAutospacing="1" w:after="0" w:afterAutospacing="1"/>
+      </w:pPr>
+      <w:r>
+        <w:drawing>
+          <wp:inline distT="0" distB="0" distL="114300" distR="114300">
+            <wp:extent cx="6635750" cy="4925695"/>
+            <wp:effectExtent l="0" t="0" r="12700" b="8255"/>
+            <wp:docPr id="11" name="图片 11"/>
+            <wp:cNvGraphicFramePr>
+              <a:graphicFrameLocks xmlns:a="http://schemas.openxmlformats.org/drawingml/2006/main" noChangeAspect="1"/>
+            </wp:cNvGraphicFramePr>
+            <a:graphic xmlns:a="http://schemas.openxmlformats.org/drawingml/2006/main">
+              <a:graphicData uri="http://schemas.openxmlformats.org/drawingml/2006/picture">
+                <pic:pic xmlns:pic="http://schemas.openxmlformats.org/drawingml/2006/picture">
+                  <pic:nvPicPr>
+                    <pic:cNvPr id="11" name="图片 11"/>
+                    <pic:cNvPicPr>
+                      <a:picLocks noChangeAspect="1"/>
+                    </pic:cNvPicPr>
+                  </pic:nvPicPr>
+                  <pic:blipFill>
+                    <a:blip r:embed="rId15"/>
+                    <a:stretch>
+                      <a:fillRect/>
+                    </a:stretch>
+                  </pic:blipFill>
+                  <pic:spPr>
+                    <a:xfrm>
+                      <a:off x="0" y="0"/>
+                      <a:ext cx="6635750" cy="4925695"/>
+                    </a:xfrm>
+                    <a:prstGeom prst="rect">
+                      <a:avLst/>
+                    </a:prstGeom>
+                    <a:noFill/>
+                    <a:ln>
+                      <a:noFill/>
+                    </a:ln>
+                  </pic:spPr>
+                </pic:pic>
+              </a:graphicData>
+            </a:graphic>
+          </wp:inline>
+        </w:drawing>
+      </w:r>
+    </w:p>
+    <w:p>
+      <w:pPr>
+        <w:keepNext w:val="0"/>
+        <w:keepLines w:val="0"/>
+        <w:widowControl/>
+        <w:numPr>
+          <w:ilvl w:val="0"/>
+          <w:numId w:val="0"/>
+        </w:numPr>
+        <w:suppressLineNumbers w:val="0"/>
+        <w:spacing w:before="0" w:beforeAutospacing="1" w:after="0" w:afterAutospacing="1"/>
+      </w:pPr>
+      <w:r>
+        <w:drawing>
+          <wp:inline distT="0" distB="0" distL="114300" distR="114300">
+            <wp:extent cx="6633210" cy="622935"/>
+            <wp:effectExtent l="0" t="0" r="15240" b="5715"/>
+            <wp:docPr id="12" name="图片 12"/>
+            <wp:cNvGraphicFramePr>
+              <a:graphicFrameLocks xmlns:a="http://schemas.openxmlformats.org/drawingml/2006/main" noChangeAspect="1"/>
+            </wp:cNvGraphicFramePr>
+            <a:graphic xmlns:a="http://schemas.openxmlformats.org/drawingml/2006/main">
+              <a:graphicData uri="http://schemas.openxmlformats.org/drawingml/2006/picture">
+                <pic:pic xmlns:pic="http://schemas.openxmlformats.org/drawingml/2006/picture">
+                  <pic:nvPicPr>
+                    <pic:cNvPr id="12" name="图片 12"/>
+                    <pic:cNvPicPr>
+                      <a:picLocks noChangeAspect="1"/>
+                    </pic:cNvPicPr>
+                  </pic:nvPicPr>
+                  <pic:blipFill>
+                    <a:blip r:embed="rId16"/>
+                    <a:stretch>
+                      <a:fillRect/>
+                    </a:stretch>
+                  </pic:blipFill>
+                  <pic:spPr>
+                    <a:xfrm>
+                      <a:off x="0" y="0"/>
+                      <a:ext cx="6633210" cy="622935"/>
+                    </a:xfrm>
+                    <a:prstGeom prst="rect">
+                      <a:avLst/>
+                    </a:prstGeom>
+                    <a:noFill/>
+                    <a:ln>
+                      <a:noFill/>
+                    </a:ln>
+                  </pic:spPr>
+                </pic:pic>
+              </a:graphicData>
+            </a:graphic>
+          </wp:inline>
+        </w:drawing>
+      </w:r>
+    </w:p>
+    <w:p>
+      <w:pPr>
+        <w:keepNext w:val="0"/>
+        <w:keepLines w:val="0"/>
+        <w:widowControl/>
+        <w:numPr>
+          <w:ilvl w:val="0"/>
+          <w:numId w:val="0"/>
+        </w:numPr>
+        <w:suppressLineNumbers w:val="0"/>
+        <w:spacing w:before="0" w:beforeAutospacing="1" w:after="0" w:afterAutospacing="1"/>
+      </w:pPr>
+      <w:r>
+        <w:drawing>
+          <wp:inline distT="0" distB="0" distL="114300" distR="114300">
+            <wp:extent cx="2962275" cy="4238625"/>
+            <wp:effectExtent l="0" t="0" r="9525" b="9525"/>
+            <wp:docPr id="13" name="图片 13"/>
+            <wp:cNvGraphicFramePr>
+              <a:graphicFrameLocks xmlns:a="http://schemas.openxmlformats.org/drawingml/2006/main" noChangeAspect="1"/>
+            </wp:cNvGraphicFramePr>
+            <a:graphic xmlns:a="http://schemas.openxmlformats.org/drawingml/2006/main">
+              <a:graphicData uri="http://schemas.openxmlformats.org/drawingml/2006/picture">
+                <pic:pic xmlns:pic="http://schemas.openxmlformats.org/drawingml/2006/picture">
+                  <pic:nvPicPr>
+                    <pic:cNvPr id="13" name="图片 13"/>
+                    <pic:cNvPicPr>
+                      <a:picLocks noChangeAspect="1"/>
+                    </pic:cNvPicPr>
+                  </pic:nvPicPr>
+                  <pic:blipFill>
+                    <a:blip r:embed="rId17"/>
+                    <a:stretch>
+                      <a:fillRect/>
+                    </a:stretch>
+                  </pic:blipFill>
+                  <pic:spPr>
+                    <a:xfrm>
+                      <a:off x="0" y="0"/>
+                      <a:ext cx="2962275" cy="4238625"/>
+                    </a:xfrm>
+                    <a:prstGeom prst="rect">
+                      <a:avLst/>
+                    </a:prstGeom>
+                    <a:noFill/>
+                    <a:ln>
+                      <a:noFill/>
+                    </a:ln>
+                  </pic:spPr>
+                </pic:pic>
+              </a:graphicData>
+            </a:graphic>
+          </wp:inline>
+        </w:drawing>
+      </w:r>
+    </w:p>
+    <w:p>
+      <w:pPr>
+        <w:keepNext w:val="0"/>
+        <w:keepLines w:val="0"/>
+        <w:widowControl/>
+        <w:numPr>
+          <w:ilvl w:val="0"/>
+          <w:numId w:val="0"/>
+        </w:numPr>
+        <w:suppressLineNumbers w:val="0"/>
+        <w:spacing w:before="0" w:beforeAutospacing="1" w:after="0" w:afterAutospacing="1"/>
+      </w:pPr>
+      <w:r>
+        <w:drawing>
+          <wp:inline distT="0" distB="0" distL="114300" distR="114300">
+            <wp:extent cx="6628765" cy="865505"/>
+            <wp:effectExtent l="0" t="0" r="635" b="10795"/>
+            <wp:docPr id="14" name="图片 14"/>
+            <wp:cNvGraphicFramePr>
+              <a:graphicFrameLocks xmlns:a="http://schemas.openxmlformats.org/drawingml/2006/main" noChangeAspect="1"/>
+            </wp:cNvGraphicFramePr>
+            <a:graphic xmlns:a="http://schemas.openxmlformats.org/drawingml/2006/main">
+              <a:graphicData uri="http://schemas.openxmlformats.org/drawingml/2006/picture">
+                <pic:pic xmlns:pic="http://schemas.openxmlformats.org/drawingml/2006/picture">
+                  <pic:nvPicPr>
+                    <pic:cNvPr id="14" name="图片 14"/>
+                    <pic:cNvPicPr>
+                      <a:picLocks noChangeAspect="1"/>
+                    </pic:cNvPicPr>
+                  </pic:nvPicPr>
+                  <pic:blipFill>
+                    <a:blip r:embed="rId18"/>
+                    <a:stretch>
+                      <a:fillRect/>
+                    </a:stretch>
+                  </pic:blipFill>
+                  <pic:spPr>
+                    <a:xfrm>
+                      <a:off x="0" y="0"/>
+                      <a:ext cx="6628765" cy="865505"/>
+                    </a:xfrm>
+                    <a:prstGeom prst="rect">
+                      <a:avLst/>
+                    </a:prstGeom>
+                    <a:noFill/>
+                    <a:ln>
+                      <a:noFill/>
+                    </a:ln>
+                  </pic:spPr>
+                </pic:pic>
+              </a:graphicData>
+            </a:graphic>
+          </wp:inline>
+        </w:drawing>
+      </w:r>
+    </w:p>
+    <w:p>
+      <w:pPr>
+        <w:keepNext w:val="0"/>
+        <w:keepLines w:val="0"/>
+        <w:widowControl/>
+        <w:numPr>
+          <w:ilvl w:val="0"/>
+          <w:numId w:val="0"/>
+        </w:numPr>
+        <w:suppressLineNumbers w:val="0"/>
+        <w:spacing w:before="0" w:beforeAutospacing="1" w:after="0" w:afterAutospacing="1"/>
+      </w:pPr>
+      <w:r>
+        <w:drawing>
+          <wp:inline distT="0" distB="0" distL="114300" distR="114300">
+            <wp:extent cx="6637020" cy="909955"/>
+            <wp:effectExtent l="0" t="0" r="11430" b="4445"/>
+            <wp:docPr id="15" name="图片 15"/>
+            <wp:cNvGraphicFramePr>
+              <a:graphicFrameLocks xmlns:a="http://schemas.openxmlformats.org/drawingml/2006/main" noChangeAspect="1"/>
+            </wp:cNvGraphicFramePr>
+            <a:graphic xmlns:a="http://schemas.openxmlformats.org/drawingml/2006/main">
+              <a:graphicData uri="http://schemas.openxmlformats.org/drawingml/2006/picture">
+                <pic:pic xmlns:pic="http://schemas.openxmlformats.org/drawingml/2006/picture">
+                  <pic:nvPicPr>
+                    <pic:cNvPr id="15" name="图片 15"/>
+                    <pic:cNvPicPr>
+                      <a:picLocks noChangeAspect="1"/>
+                    </pic:cNvPicPr>
+                  </pic:nvPicPr>
+                  <pic:blipFill>
+                    <a:blip r:embed="rId19"/>
+                    <a:stretch>
+                      <a:fillRect/>
+                    </a:stretch>
+                  </pic:blipFill>
+                  <pic:spPr>
+                    <a:xfrm>
+                      <a:off x="0" y="0"/>
+                      <a:ext cx="6637020" cy="909955"/>
+                    </a:xfrm>
+                    <a:prstGeom prst="rect">
+                      <a:avLst/>
+                    </a:prstGeom>
+                    <a:noFill/>
+                    <a:ln>
+                      <a:noFill/>
+                    </a:ln>
+                  </pic:spPr>
+                </pic:pic>
+              </a:graphicData>
+            </a:graphic>
+          </wp:inline>
+        </w:drawing>
+      </w:r>
+    </w:p>
+    <w:p>
+      <w:pPr>
+        <w:keepNext w:val="0"/>
+        <w:keepLines w:val="0"/>
+        <w:widowControl/>
+        <w:numPr>
+          <w:ilvl w:val="0"/>
+          <w:numId w:val="0"/>
+        </w:numPr>
+        <w:suppressLineNumbers w:val="0"/>
+        <w:spacing w:before="0" w:beforeAutospacing="1" w:after="0" w:afterAutospacing="1"/>
+      </w:pPr>
+      <w:r>
+        <w:drawing>
+          <wp:inline distT="0" distB="0" distL="114300" distR="114300">
+            <wp:extent cx="6625590" cy="1040130"/>
+            <wp:effectExtent l="0" t="0" r="3810" b="7620"/>
+            <wp:docPr id="16" name="图片 16"/>
+            <wp:cNvGraphicFramePr>
+              <a:graphicFrameLocks xmlns:a="http://schemas.openxmlformats.org/drawingml/2006/main" noChangeAspect="1"/>
+            </wp:cNvGraphicFramePr>
+            <a:graphic xmlns:a="http://schemas.openxmlformats.org/drawingml/2006/main">
+              <a:graphicData uri="http://schemas.openxmlformats.org/drawingml/2006/picture">
+                <pic:pic xmlns:pic="http://schemas.openxmlformats.org/drawingml/2006/picture">
+                  <pic:nvPicPr>
+                    <pic:cNvPr id="16" name="图片 16"/>
+                    <pic:cNvPicPr>
+                      <a:picLocks noChangeAspect="1"/>
+                    </pic:cNvPicPr>
+                  </pic:nvPicPr>
+                  <pic:blipFill>
+                    <a:blip r:embed="rId20"/>
+                    <a:stretch>
+                      <a:fillRect/>
+                    </a:stretch>
+                  </pic:blipFill>
+                  <pic:spPr>
+                    <a:xfrm>
+                      <a:off x="0" y="0"/>
+                      <a:ext cx="6625590" cy="1040130"/>
+                    </a:xfrm>
+                    <a:prstGeom prst="rect">
+                      <a:avLst/>
+                    </a:prstGeom>
+                    <a:noFill/>
+                    <a:ln>
+                      <a:noFill/>
+                    </a:ln>
+                  </pic:spPr>
+                </pic:pic>
+              </a:graphicData>
+            </a:graphic>
+          </wp:inline>
+        </w:drawing>
+      </w:r>
+    </w:p>
+    <w:p>
+      <w:pPr>
+        <w:keepNext w:val="0"/>
+        <w:keepLines w:val="0"/>
+        <w:widowControl/>
+        <w:numPr>
+          <w:ilvl w:val="0"/>
+          <w:numId w:val="0"/>
+        </w:numPr>
+        <w:suppressLineNumbers w:val="0"/>
+        <w:spacing w:before="0" w:beforeAutospacing="1" w:after="0" w:afterAutospacing="1"/>
+      </w:pPr>
+      <w:r>
+        <w:drawing>
+          <wp:inline distT="0" distB="0" distL="114300" distR="114300">
+            <wp:extent cx="6628130" cy="1273810"/>
+            <wp:effectExtent l="0" t="0" r="1270" b="2540"/>
+            <wp:docPr id="17" name="图片 17"/>
+            <wp:cNvGraphicFramePr>
+              <a:graphicFrameLocks xmlns:a="http://schemas.openxmlformats.org/drawingml/2006/main" noChangeAspect="1"/>
+            </wp:cNvGraphicFramePr>
+            <a:graphic xmlns:a="http://schemas.openxmlformats.org/drawingml/2006/main">
+              <a:graphicData uri="http://schemas.openxmlformats.org/drawingml/2006/picture">
+                <pic:pic xmlns:pic="http://schemas.openxmlformats.org/drawingml/2006/picture">
+                  <pic:nvPicPr>
+                    <pic:cNvPr id="17" name="图片 17"/>
+                    <pic:cNvPicPr>
+                      <a:picLocks noChangeAspect="1"/>
+                    </pic:cNvPicPr>
+                  </pic:nvPicPr>
+                  <pic:blipFill>
+                    <a:blip r:embed="rId21"/>
+                    <a:stretch>
+                      <a:fillRect/>
+                    </a:stretch>
+                  </pic:blipFill>
+                  <pic:spPr>
+                    <a:xfrm>
+                      <a:off x="0" y="0"/>
+                      <a:ext cx="6628130" cy="1273810"/>
+                    </a:xfrm>
+                    <a:prstGeom prst="rect">
+                      <a:avLst/>
+                    </a:prstGeom>
+                    <a:noFill/>
+                    <a:ln>
+                      <a:noFill/>
+                    </a:ln>
+                  </pic:spPr>
+                </pic:pic>
+              </a:graphicData>
+            </a:graphic>
+          </wp:inline>
+        </w:drawing>
+      </w:r>
+    </w:p>
+    <w:p>
+      <w:pPr>
+        <w:keepNext w:val="0"/>
+        <w:keepLines w:val="0"/>
+        <w:widowControl/>
+        <w:numPr>
+          <w:ilvl w:val="0"/>
+          <w:numId w:val="0"/>
+        </w:numPr>
+        <w:suppressLineNumbers w:val="0"/>
+        <w:spacing w:before="0" w:beforeAutospacing="1" w:after="0" w:afterAutospacing="1"/>
         <w:rPr>
-          <w:rFonts w:hint="default" w:ascii="Times New Roman" w:hAnsi="Times New Roman" w:cs="Times New Roman"/>
-          <w:sz w:val="32"/>
-          <w:szCs w:val="32"/>
+          <w:rFonts w:hint="default"/>
           <w:lang w:val="en-US" w:eastAsia="zh-CN"/>
         </w:rPr>
       </w:pPr>
+      <w:bookmarkStart w:id="0" w:name="_GoBack"/>
+      <w:bookmarkEnd w:id="0"/>
     </w:p>
     <w:p>
       <w:pPr>
@@ -195,8 +1104,6 @@
           <w:lang w:val="en-US" w:eastAsia="zh-CN"/>
         </w:rPr>
       </w:pPr>
-      <w:bookmarkStart w:id="0" w:name="_GoBack"/>
-      <w:bookmarkEnd w:id="0"/>
     </w:p>
     <w:sectPr>
       <w:pgSz w:w="11906" w:h="16838"/>
@@ -372,7 +1279,7 @@
     <w:lsdException w:unhideWhenUsed="0" w:uiPriority="0" w:semiHidden="0" w:name="HTML Sample"/>
     <w:lsdException w:unhideWhenUsed="0" w:uiPriority="0" w:semiHidden="0" w:name="HTML Typewriter"/>
     <w:lsdException w:unhideWhenUsed="0" w:uiPriority="0" w:semiHidden="0" w:name="HTML Variable"/>
-    <w:lsdException w:unhideWhenUsed="0" w:uiPriority="0" w:name="Normal Table"/>
+    <w:lsdException w:qFormat="1" w:unhideWhenUsed="0" w:uiPriority="0" w:name="Normal Table"/>
     <w:lsdException w:unhideWhenUsed="0" w:uiPriority="0" w:semiHidden="0" w:name="annotation subject"/>
     <w:lsdException w:unhideWhenUsed="0" w:uiPriority="0" w:semiHidden="0" w:name="Table Simple 1"/>
     <w:lsdException w:unhideWhenUsed="0" w:uiPriority="0" w:semiHidden="0" w:name="Table Simple 2"/>
@@ -548,6 +1455,7 @@
     <w:name w:val="heading 3"/>
     <w:basedOn w:val="1"/>
     <w:next w:val="1"/>
+    <w:autoRedefine/>
     <w:semiHidden/>
     <w:unhideWhenUsed/>
     <w:qFormat/>
@@ -570,6 +1478,7 @@
     <w:name w:val="heading 4"/>
     <w:basedOn w:val="1"/>
     <w:next w:val="1"/>
+    <w:autoRedefine/>
     <w:semiHidden/>
     <w:unhideWhenUsed/>
     <w:qFormat/>
@@ -599,6 +1508,7 @@
     <w:name w:val="Normal Table"/>
     <w:autoRedefine/>
     <w:semiHidden/>
+    <w:qFormat/>
     <w:uiPriority w:val="0"/>
     <w:tblPr>
       <w:tblCellMar>
@@ -626,6 +1536,7 @@
   <w:style w:type="paragraph" w:styleId="5">
     <w:name w:val="Normal (Web)"/>
     <w:basedOn w:val="1"/>
+    <w:autoRedefine/>
     <w:qFormat/>
     <w:uiPriority w:val="0"/>
     <w:pPr>
